--- a/draft_root/final_paper_Jiawei.docx
+++ b/draft_root/final_paper_Jiawei.docx
@@ -794,14 +794,12 @@
         </w:rPr>
         <w:t xml:space="preserve">studies </w:t>
       </w:r>
-      <w:proofErr w:type="gramStart"/>
-      <w:r>
-        <w:rPr>
-          <w:rFonts w:ascii="Times New Roman" w:hAnsi="Times New Roman" w:cs="Times New Roman"/>
-        </w:rPr>
-        <w:t>has</w:t>
-      </w:r>
-      <w:proofErr w:type="gramEnd"/>
+      <w:r>
+        <w:rPr>
+          <w:rFonts w:ascii="Times New Roman" w:hAnsi="Times New Roman" w:cs="Times New Roman"/>
+        </w:rPr>
+        <w:t>have</w:t>
+      </w:r>
       <w:r>
         <w:rPr>
           <w:rFonts w:ascii="Times New Roman" w:hAnsi="Times New Roman" w:cs="Times New Roman"/>
